--- a/Documentos Entrega 1/Docs WORD/Entrega #1 - Reportes.docx
+++ b/Documentos Entrega 1/Docs WORD/Entrega #1 - Reportes.docx
@@ -221,33 +221,22 @@
         </w:tabs>
       </w:pPr>
       <w:r>
-        <w:tab/>
-      </w:r>
-    </w:p>
-    <w:p>
-      <w:pPr>
-        <w:pStyle w:val="ListParagraph"/>
-        <w:tabs>
-          <w:tab w:val="left" w:pos="3540"/>
-        </w:tabs>
-      </w:pPr>
-      <w:r>
         <w:rPr>
           <w:noProof/>
         </w:rPr>
         <w:drawing>
-          <wp:anchor distT="0" distB="0" distL="114300" distR="114300" simplePos="0" relativeHeight="251669504" behindDoc="0" locked="0" layoutInCell="1" allowOverlap="1" wp14:anchorId="6D5B609E" wp14:editId="1B1BCAE5">
+          <wp:anchor distT="0" distB="0" distL="114300" distR="114300" simplePos="0" relativeHeight="251678720" behindDoc="0" locked="0" layoutInCell="1" allowOverlap="1" wp14:anchorId="2D533563" wp14:editId="39FF2027">
             <wp:simplePos x="0" y="0"/>
-            <wp:positionH relativeFrom="column">
-              <wp:posOffset>21771</wp:posOffset>
+            <wp:positionH relativeFrom="margin">
+              <wp:align>center</wp:align>
             </wp:positionH>
             <wp:positionV relativeFrom="paragraph">
-              <wp:posOffset>13788</wp:posOffset>
+              <wp:posOffset>171450</wp:posOffset>
             </wp:positionV>
-            <wp:extent cx="5943600" cy="6177280"/>
-            <wp:effectExtent l="0" t="0" r="0" b="0"/>
+            <wp:extent cx="6551789" cy="8543925"/>
+            <wp:effectExtent l="0" t="0" r="1905" b="0"/>
             <wp:wrapNone/>
-            <wp:docPr id="12" name="Picture 12"/>
+            <wp:docPr id="1" name="Picture 1"/>
             <wp:cNvGraphicFramePr>
               <a:graphicFrameLocks xmlns:a="http://schemas.openxmlformats.org/drawingml/2006/main" noChangeAspect="1"/>
             </wp:cNvGraphicFramePr>
@@ -255,7 +244,7 @@
               <a:graphicData uri="http://schemas.openxmlformats.org/drawingml/2006/picture">
                 <pic:pic xmlns:pic="http://schemas.openxmlformats.org/drawingml/2006/picture">
                   <pic:nvPicPr>
-                    <pic:cNvPr id="0" name="Picture 3"/>
+                    <pic:cNvPr id="0" name="Picture 1"/>
                     <pic:cNvPicPr>
                       <a:picLocks noChangeAspect="1" noChangeArrowheads="1"/>
                     </pic:cNvPicPr>
@@ -276,7 +265,7 @@
                   <pic:spPr bwMode="auto">
                     <a:xfrm>
                       <a:off x="0" y="0"/>
-                      <a:ext cx="5943600" cy="6177280"/>
+                      <a:ext cx="6551789" cy="8543925"/>
                     </a:xfrm>
                     <a:prstGeom prst="rect">
                       <a:avLst/>
@@ -298,6 +287,17 @@
           </wp:anchor>
         </w:drawing>
       </w:r>
+      <w:r>
+        <w:tab/>
+      </w:r>
+    </w:p>
+    <w:p>
+      <w:pPr>
+        <w:pStyle w:val="ListParagraph"/>
+        <w:tabs>
+          <w:tab w:val="left" w:pos="3540"/>
+        </w:tabs>
+      </w:pPr>
     </w:p>
     <w:p>
       <w:pPr>
@@ -1728,7 +1728,21 @@
           <w:b/>
           <w:bCs/>
         </w:rPr>
-        <w:t>Reporte Lista de Formulas:</w:t>
+        <w:t>Reporte Lista de F</w:t>
+      </w:r>
+      <w:r>
+        <w:rPr>
+          <w:b/>
+          <w:bCs/>
+        </w:rPr>
+        <w:t>ó</w:t>
+      </w:r>
+      <w:r>
+        <w:rPr>
+          <w:b/>
+          <w:bCs/>
+        </w:rPr>
+        <w:t>rmulas:</w:t>
       </w:r>
       <w:r>
         <w:t xml:space="preserve"> </w:t>
@@ -1739,16 +1753,14 @@
       <w:r>
         <w:t xml:space="preserve">ste reporte sería de intereses para el productor, porque podría ver todas las fórmulas que han estado activas en un período determinado de </w:t>
       </w:r>
-      <w:proofErr w:type="gramStart"/>
-      <w:r>
-        <w:t>tiempo(</w:t>
-      </w:r>
-      <w:proofErr w:type="gramEnd"/>
-      <w:r>
-        <w:t>filtrando las fechas para poder realizar una consulta más específica), observando la cantidad de veces que dichas fórmulas han sido utilizadas, lo cual sería útil porque basándose en la cantidad de veces en la que las fórmulas han sido utilizadas se podría decidir si seguir usando la fórmula o dejarla de usar.</w:t>
-      </w:r>
-      <w:r>
-        <w:t>.</w:t>
+      <w:r>
+        <w:t>tiempo (</w:t>
+      </w:r>
+      <w:r>
+        <w:t xml:space="preserve">filtrando las fechas para poder realizar una consulta más específica), observando la cantidad de veces que dichas fórmulas han sido utilizadas, lo cual sería útil porque basándose en la cantidad de veces en la que las fórmulas han sido utilizadas se podría decidir si seguir usando la fórmula o dejarla de </w:t>
+      </w:r>
+      <w:r>
+        <w:t>usar.</w:t>
       </w:r>
     </w:p>
     <w:p>
@@ -1777,18 +1789,18 @@
           <w:noProof/>
         </w:rPr>
         <w:drawing>
-          <wp:anchor distT="0" distB="0" distL="114300" distR="114300" simplePos="0" relativeHeight="251676672" behindDoc="0" locked="0" layoutInCell="1" allowOverlap="1" wp14:anchorId="0E339929" wp14:editId="77621C46">
+          <wp:anchor distT="0" distB="0" distL="114300" distR="114300" simplePos="0" relativeHeight="251679744" behindDoc="0" locked="0" layoutInCell="1" allowOverlap="1" wp14:anchorId="0365BF59" wp14:editId="68160E17">
             <wp:simplePos x="0" y="0"/>
             <wp:positionH relativeFrom="margin">
-              <wp:align>left</wp:align>
+              <wp:align>right</wp:align>
             </wp:positionH>
             <wp:positionV relativeFrom="paragraph">
-              <wp:posOffset>635</wp:posOffset>
+              <wp:posOffset>24130</wp:posOffset>
             </wp:positionV>
-            <wp:extent cx="6317314" cy="4143375"/>
-            <wp:effectExtent l="0" t="0" r="7620" b="0"/>
+            <wp:extent cx="5943600" cy="3896360"/>
+            <wp:effectExtent l="0" t="0" r="0" b="8890"/>
             <wp:wrapNone/>
-            <wp:docPr id="19" name="Picture 19"/>
+            <wp:docPr id="2" name="Picture 2"/>
             <wp:cNvGraphicFramePr>
               <a:graphicFrameLocks xmlns:a="http://schemas.openxmlformats.org/drawingml/2006/main" noChangeAspect="1"/>
             </wp:cNvGraphicFramePr>
@@ -1796,7 +1808,7 @@
               <a:graphicData uri="http://schemas.openxmlformats.org/drawingml/2006/picture">
                 <pic:pic xmlns:pic="http://schemas.openxmlformats.org/drawingml/2006/picture">
                   <pic:nvPicPr>
-                    <pic:cNvPr id="0" name="Picture 17"/>
+                    <pic:cNvPr id="0" name="Picture 3"/>
                     <pic:cNvPicPr>
                       <a:picLocks noChangeAspect="1" noChangeArrowheads="1"/>
                     </pic:cNvPicPr>
@@ -1817,7 +1829,7 @@
                   <pic:spPr bwMode="auto">
                     <a:xfrm>
                       <a:off x="0" y="0"/>
-                      <a:ext cx="6327554" cy="4150091"/>
+                      <a:ext cx="5943600" cy="3896360"/>
                     </a:xfrm>
                     <a:prstGeom prst="rect">
                       <a:avLst/>
@@ -1970,18 +1982,18 @@
           <w:noProof/>
         </w:rPr>
         <w:drawing>
-          <wp:anchor distT="0" distB="0" distL="114300" distR="114300" simplePos="0" relativeHeight="251677696" behindDoc="0" locked="0" layoutInCell="1" allowOverlap="1" wp14:anchorId="7D6980C0" wp14:editId="39170284">
+          <wp:anchor distT="0" distB="0" distL="114300" distR="114300" simplePos="0" relativeHeight="251680768" behindDoc="0" locked="0" layoutInCell="1" allowOverlap="1" wp14:anchorId="3B1019A3" wp14:editId="1C35D77A">
             <wp:simplePos x="0" y="0"/>
             <wp:positionH relativeFrom="margin">
-              <wp:align>left</wp:align>
+              <wp:align>right</wp:align>
             </wp:positionH>
             <wp:positionV relativeFrom="paragraph">
-              <wp:posOffset>196850</wp:posOffset>
+              <wp:posOffset>140335</wp:posOffset>
             </wp:positionV>
-            <wp:extent cx="6288270" cy="4124325"/>
-            <wp:effectExtent l="0" t="0" r="0" b="0"/>
+            <wp:extent cx="5943600" cy="3896360"/>
+            <wp:effectExtent l="0" t="0" r="0" b="8890"/>
             <wp:wrapNone/>
-            <wp:docPr id="20" name="Picture 20"/>
+            <wp:docPr id="3" name="Picture 3"/>
             <wp:cNvGraphicFramePr>
               <a:graphicFrameLocks xmlns:a="http://schemas.openxmlformats.org/drawingml/2006/main" noChangeAspect="1"/>
             </wp:cNvGraphicFramePr>
@@ -1989,7 +2001,7 @@
               <a:graphicData uri="http://schemas.openxmlformats.org/drawingml/2006/picture">
                 <pic:pic xmlns:pic="http://schemas.openxmlformats.org/drawingml/2006/picture">
                   <pic:nvPicPr>
-                    <pic:cNvPr id="0" name="Picture 19"/>
+                    <pic:cNvPr id="0" name="Picture 5"/>
                     <pic:cNvPicPr>
                       <a:picLocks noChangeAspect="1" noChangeArrowheads="1"/>
                     </pic:cNvPicPr>
@@ -2010,7 +2022,7 @@
                   <pic:spPr bwMode="auto">
                     <a:xfrm>
                       <a:off x="0" y="0"/>
-                      <a:ext cx="6288270" cy="4124325"/>
+                      <a:ext cx="5943600" cy="3896360"/>
                     </a:xfrm>
                     <a:prstGeom prst="rect">
                       <a:avLst/>
